--- a/JSON.docx
+++ b/JSON.docx
@@ -20,7 +20,55 @@
     </w:p>
     <w:p>
       <w:r>
+        <w:rPr>
+          <w:b/>
+          <w:u w:val="single"/>
+        </w:rPr>
+        <w:t>Summary:</w:t>
+      </w:r>
+      <w:r>
+        <w:t xml:space="preserve"> QCJSON is used to serialize data.  This means that data is turned into 1’s and 0’s in order to be sent over a stream.  In this case, the data is sent to a File through a </w:t>
+      </w:r>
+      <w:proofErr w:type="spellStart"/>
+      <w:r>
+        <w:t>FileOutputStream</w:t>
+      </w:r>
+      <w:proofErr w:type="spellEnd"/>
+      <w:r>
+        <w:t xml:space="preserve">, but it can also be used to send data of a socket using </w:t>
+      </w:r>
+      <w:proofErr w:type="spellStart"/>
+      <w:r>
+        <w:t>JSONInputStream</w:t>
+      </w:r>
+      <w:proofErr w:type="spellEnd"/>
+      <w:r>
+        <w:t xml:space="preserve"> and </w:t>
+      </w:r>
+      <w:proofErr w:type="spellStart"/>
+      <w:r>
+        <w:t>JSONOutputStream</w:t>
+      </w:r>
+      <w:proofErr w:type="spellEnd"/>
+      <w:r>
+        <w:t>.  This is a simple test used to write basketball player information to various files.</w:t>
+      </w:r>
+    </w:p>
+    <w:p>
+      <w:r>
         <w:t xml:space="preserve">Code from Internet: </w:t>
+      </w:r>
+      <w:r>
+        <w:t xml:space="preserve">I found this code sample from Bro. Barney’s book </w:t>
+      </w:r>
+      <w:r>
+        <w:rPr>
+          <w:i/>
+        </w:rPr>
+        <w:t>Real Life Java</w:t>
+      </w:r>
+      <w:r>
+        <w:t xml:space="preserve"> on page 39.  It briefly explains how to write data to a file using a JSON stream:</w:t>
       </w:r>
       <w:r>
         <w:rPr>
@@ -63,60 +111,145 @@
         </w:drawing>
       </w:r>
     </w:p>
+    <w:p/>
     <w:p>
-      <w:pPr>
-        <w:rPr>
-          <w:i/>
-        </w:rPr>
-      </w:pPr>
-      <w:r>
-        <w:t xml:space="preserve">(From </w:t>
-      </w:r>
-      <w:r>
-        <w:rPr>
-          <w:i/>
-        </w:rPr>
-        <w:t>Real Life Java, p. 39)</w:t>
-      </w:r>
-    </w:p>
-    <w:p>
-      <w:r>
-        <w:t xml:space="preserve">My Sandbox Code: </w:t>
+      <w:r>
+        <w:rPr>
+          <w:b/>
+          <w:u w:val="single"/>
+        </w:rPr>
+        <w:t>My Sample</w:t>
+      </w:r>
+      <w:r>
+        <w:rPr>
+          <w:b/>
+          <w:u w:val="single"/>
+        </w:rPr>
+        <w:t xml:space="preserve"> Code:</w:t>
+      </w:r>
+      <w:r>
+        <w:t xml:space="preserve"> </w:t>
+      </w:r>
+      <w:r>
+        <w:t xml:space="preserve">In this sample code, I use 3 classes to write data to files.  The FileIO.java class is what actually writes the data; the JSON.java class collects data and then sends it to the </w:t>
+      </w:r>
+      <w:proofErr w:type="spellStart"/>
+      <w:r>
+        <w:t>FileIO</w:t>
+      </w:r>
+      <w:proofErr w:type="spellEnd"/>
+      <w:r>
+        <w:t xml:space="preserve"> class (this is supposed to simulate having a menu where the user inputs data).  The PlayerBean.java class is a Java Bean used to collect various pieces of information about a player; the bean as a whole is then written out to a file with the player’s name as the name of the file.  This sample code also shows how to read data from a file then present it to the console.  It uses Java Collections to store data in </w:t>
+      </w:r>
+      <w:proofErr w:type="spellStart"/>
+      <w:r>
+        <w:t>HashMaps</w:t>
+      </w:r>
+      <w:proofErr w:type="spellEnd"/>
+      <w:r>
+        <w:t xml:space="preserve"> before writing it to a file, then reads the </w:t>
+      </w:r>
+      <w:proofErr w:type="spellStart"/>
+      <w:r>
+        <w:t>HashMap</w:t>
+      </w:r>
+      <w:proofErr w:type="spellEnd"/>
+      <w:r>
+        <w:t xml:space="preserve"> from the file.  The code can be found here: </w:t>
       </w:r>
       <w:hyperlink r:id="rId5" w:history="1">
         <w:r>
           <w:rPr>
             <w:rStyle w:val="Hyperlink"/>
           </w:rPr>
-          <w:t>https://github.com/Lundberg-Jonathan/JSON/tree/master/src/json</w:t>
+          <w:t>https://gith</w:t>
+        </w:r>
+        <w:r>
+          <w:rPr>
+            <w:rStyle w:val="Hyperlink"/>
+          </w:rPr>
+          <w:t>u</w:t>
+        </w:r>
+        <w:r>
+          <w:rPr>
+            <w:rStyle w:val="Hyperlink"/>
+          </w:rPr>
+          <w:t>b.com/Lundberg-Jonathan/JSON/tree/master/src/json</w:t>
         </w:r>
       </w:hyperlink>
     </w:p>
     <w:p>
       <w:r>
-        <w:t xml:space="preserve">Teaching: </w:t>
-      </w:r>
-      <w:r>
-        <w:t>https://www.youtube.com/watch?v=rvwZLn6hAtg</w:t>
-      </w:r>
-      <w:r>
-        <w:t xml:space="preserve"> (Sharing Video)</w:t>
-      </w:r>
-    </w:p>
-    <w:p>
+        <w:rPr>
+          <w:b/>
+          <w:u w:val="single"/>
+        </w:rPr>
+        <w:t>Sharing Video:</w:t>
+      </w:r>
+      <w:r>
+        <w:t xml:space="preserve"> </w:t>
+      </w:r>
       <w:hyperlink r:id="rId6" w:history="1">
         <w:r>
           <w:rPr>
             <w:rStyle w:val="Hyperlink"/>
           </w:rPr>
-          <w:t>https://youtu.be/P21CvG6x74Q?t=9m24s</w:t>
+          <w:t>https://www.youtube.com/watch?v=rvwZLn6hAtg</w:t>
         </w:r>
       </w:hyperlink>
       <w:r>
-        <w:t xml:space="preserve"> (Group Meeting)</w:t>
+        <w:t xml:space="preserve"> </w:t>
+      </w:r>
+    </w:p>
+    <w:p>
+      <w:r>
+        <w:rPr>
+          <w:b/>
+          <w:u w:val="single"/>
+        </w:rPr>
+        <w:t>Group Meeting Teaching:</w:t>
+      </w:r>
+      <w:r>
+        <w:t xml:space="preserve"> </w:t>
       </w:r>
       <w:bookmarkStart w:id="0" w:name="_GoBack"/>
       <w:bookmarkEnd w:id="0"/>
+      <w:r>
+        <w:fldChar w:fldCharType="begin"/>
+      </w:r>
+      <w:r>
+        <w:instrText xml:space="preserve"> HYPERLINK "https://youtu.be/P21CvG6x74Q?t=9m24s" </w:instrText>
+      </w:r>
+      <w:r>
+        <w:fldChar w:fldCharType="separate"/>
+      </w:r>
+      <w:r>
+        <w:rPr>
+          <w:rStyle w:val="Hyperlink"/>
+        </w:rPr>
+        <w:t>https://youtu.be/P21CvG6x74Q?t=9</w:t>
+      </w:r>
+      <w:r>
+        <w:rPr>
+          <w:rStyle w:val="Hyperlink"/>
+        </w:rPr>
+        <w:t>m</w:t>
+      </w:r>
+      <w:r>
+        <w:rPr>
+          <w:rStyle w:val="Hyperlink"/>
+        </w:rPr>
+        <w:t>24s</w:t>
+      </w:r>
+      <w:r>
+        <w:rPr>
+          <w:rStyle w:val="Hyperlink"/>
+        </w:rPr>
+        <w:fldChar w:fldCharType="end"/>
+      </w:r>
+      <w:r>
+        <w:t xml:space="preserve"> (ends at 10:50)</w:t>
+      </w:r>
     </w:p>
     <w:p>
       <w:r>
@@ -568,6 +701,18 @@
       <w:u w:val="single"/>
     </w:rPr>
   </w:style>
+  <w:style w:type="character" w:styleId="FollowedHyperlink">
+    <w:name w:val="FollowedHyperlink"/>
+    <w:basedOn w:val="DefaultParagraphFont"/>
+    <w:uiPriority w:val="99"/>
+    <w:semiHidden/>
+    <w:unhideWhenUsed/>
+    <w:rsid w:val="003E1C83"/>
+    <w:rPr>
+      <w:color w:val="954F72" w:themeColor="followedHyperlink"/>
+      <w:u w:val="single"/>
+    </w:rPr>
+  </w:style>
 </w:styles>
 </file>
 
